--- a/summary/大西洋月刊/《大西洋月刊》摘要汇总.docx
+++ b/summary/大西洋月刊/《大西洋月刊》摘要汇总.docx
@@ -4,7 +4,7 @@
   <w:body>
     <w:p>
       <w:pPr>
-        <w:pStyle w:val="Title"/>
+        <w:pStyle w:val="Heading1"/>
       </w:pPr>
       <w:r>
         <w:t>《大西洋月刊》期刊摘要汇总</w:t>
@@ -2931,6 +2931,175 @@
     <w:p>
       <w:r>
         <w:t>本节汇集了读者对《大西洋月刊》2025年3月号关于美国流动性下降与住房危机之间联系的文章的回应。读者们提出了多种观点：一些人认为，富裕城市中限制性土地使用政策是主要原因，这是由房主为保护房产价值而推动的；另一些人则认为原因更复杂，警告不要将问题过度简化或牺牲历史特色/绿地；还有人强调扎根社区的价值，认为过度追求流动性和金钱导致了孤独；有读者指出女性在家庭照护中的角色影响了迁移决策；也有人将矛头指向企业贪婪，认为其优先建设豪华住宅而非经济适用房；另有读者为简·雅各布斯辩护，认为她的思想被误读或误用，她提倡的是动态的城市发展。</w:t>
+      </w:r>
+    </w:p>
+    <w:p>
+      <w:r>
+        <w:br w:type="page"/>
+      </w:r>
+    </w:p>
+    <w:p>
+      <w:pPr>
+        <w:pStyle w:val="Heading1"/>
+      </w:pPr>
+      <w:r>
+        <w:t>The Atlantic (2025-06-02)</w:t>
+      </w:r>
+    </w:p>
+    <w:p>
+      <w:pPr>
+        <w:pStyle w:val="Heading2"/>
+      </w:pPr>
+      <w:r>
+        <w:t>The Mother Who Never Stopped Believing Her Son Was Still There</w:t>
+      </w:r>
+    </w:p>
+    <w:p>
+      <w:r>
+        <w:t>本文讲述了一个关于母爱、信念与科学奇迹的感人故事。1986年，伊恩·伯格因车祸遭受严重脑损伤，被诊断为植物人。然而，他的母亲伊芙·贝尔坚信儿子仍有意识，并数十年如一日地在家中照料他，尝试了各种传统与非传统疗法。伊芙的信念最终被科学证实。随着功能性磁共振成像（fMRI）等新技术的发展，研究人员发现伊恩拥有“隐性意识”，即他的大脑能够理解外界信息，但身体无法做出反应。这篇文章深入探讨了“意识障碍”领域的科学前沿，介绍了尼古拉斯·希夫等科学家的突破性研究，揭示了大量被误诊为无意识的患者可能仍有思想和感受。故事不仅展现了伊芙永不放弃的母爱如何最终等来了科学的验证，也探讨了这一发现带来的深刻伦理问题，包括如何定义生命质量、如何与这些被困在身体里的意识沟通，以及我们对这些特殊患者的责任。</w:t>
+      </w:r>
+    </w:p>
+    <w:p>
+      <w:pPr>
+        <w:pStyle w:val="Heading2"/>
+      </w:pPr>
+      <w:r>
+        <w:t>My Shipwreck Story</w:t>
+      </w:r>
+    </w:p>
+    <w:p>
+      <w:r>
+        <w:t>本文是作者亚历克·弗莱德曼对自己一次惊心动魄的海上求生经历的第一人称叙述。27岁的他为寻求冒险，成为一名新手商业渔民，登上了“黄昏号”渔船。出海第二天，船只遭遇猛烈风暴。船长米克在危急关头变得僵直，随船沉没，而作者则侥幸逃生，爬上了一个救生筏。在接下来的13天里，他在太平洋上独自漂流，面对着食物和水的极度匮乏、无尽的孤独与绝望。文章生动地描绘了他为了保持理智而建立的日常惯例、与幻觉的斗争、对家人的思念以及对过去选择的反思。在濒临死亡之际，他反而获得了一种奇异的平静。最终，他被另一艘船发现并获救。这段经历让他对生命有了全新的感悟，但并未提供任何简单的答案。他带着幸存者的负罪感和对生命无常的深刻体会，继续探索人生的意义。</w:t>
+      </w:r>
+    </w:p>
+    <w:p>
+      <w:pPr>
+        <w:pStyle w:val="Heading2"/>
+      </w:pPr>
+      <w:r>
+        <w:t>Is This the Worst-Ever Era of American Pop Culture?</w:t>
+      </w:r>
+    </w:p>
+    <w:p>
+      <w:r>
+        <w:t>本文探讨了当前一种日益增长的观点，即美国流行文化正处于一个前所未有的“黑暗时代”。作者斯宾塞·科恩哈伯采访了多位持悲观态度的评论家。音乐历史学家特德·乔亚认为，算法和商业利益扼杀了创新，导致文化停滞。艺术评论家迪恩·基西克批评艺术界过度关注身份政治和道德说教，牺牲了美学与原创性。音乐人杰米·布鲁克斯则认为，流媒体经济模式催生了大量低质、缺乏灵魂的音乐。然而，文章并未完全认同这种“衰落论”。作者通过对话更年轻的评论家基兰·普雷斯-雷诺兹，揭示了另一幅图景：在互联网的地下角落，一种充满活力、被其称为“最大化刺激”的新文化正在兴起，它以高速、不和谐和创造性的重组为特征。作者最终综合各方观点，认为尽管旧的文化形式可能在衰退，但新的、更具活力的“最大化主义”艺术形式正在涌现，它们以更快的节奏和更复杂的层次回应着现代社会的焦虑与隔离，证明了文化并非在消亡，而是在以新的方式演进。</w:t>
+      </w:r>
+    </w:p>
+    <w:p>
+      <w:pPr>
+        <w:pStyle w:val="Heading2"/>
+      </w:pPr>
+      <w:r>
+        <w:t>When William F. Buckley Jr. Met James Baldwin</w:t>
+      </w:r>
+    </w:p>
+    <w:p>
+      <w:r>
+        <w:t>本文回顾了1965年在美国保守派知识分子小威廉·F·巴克利与黑人作家詹姆斯·鲍德温之间进行的一场历史性辩论。这场在剑桥大学联盟举行的辩论，议题为“美国梦是以牺牲美国黑人为代价的”。文章深入剖析了辩论的历史背景：当时正值民权运动高潮，而巴克利是支持种族隔离的南方保守主义的重要代言人。鲍德温则以其著作《下一次将是烈火》成为批判美国种族主义的先知。辩论中，鲍德温发表了充满道德力量和情感深度的演讲，他指出美国的繁荣建立在对黑人无偿劳动和无尽苦难的剥削之上，其演讲赢得了全场起立鼓掌。相比之下，巴克利的辩词虽然逻辑严谨，但显得冷漠、脱离现实，甚至进行人身攻击，最终惨败。文章指出，这场辩论不仅是两位思想巨人的交锋，更象征着一个时代的转折点，揭示了美国社会在种族问题上根深蒂固的矛盾。同时，文章也探讨了此次辩论对巴克利后续职业生涯的影响，促使他以更复杂的方式去面对和讨论种族议题。</w:t>
+      </w:r>
+    </w:p>
+    <w:p>
+      <w:pPr>
+        <w:pStyle w:val="Heading2"/>
+      </w:pPr>
+      <w:r>
+        <w:t>The Coming Economic Nightmare</w:t>
+      </w:r>
+    </w:p>
+    <w:p>
+      <w:r>
+        <w:t>本文作者大卫·弗拉姆发出警告，认为唐纳德·特朗普总统的贸易政策，特别是其大规模征收的关税，正将美国经济推向一场类似1970年代的“滞胀”噩梦。“滞胀”即经济停滞与高通货膨胀并存的困境。弗拉姆将特朗普的关税比作“一百次自我施加的石油危机”，指出这些关税将全面推高商品价格，同时制造巨大的不确定性，从而抑制商业投资。这将导致消费者面临物价上涨，企业需求萎缩，最终引发裁员和经济衰退。作者预测，随着经济状况恶化，特朗普政府可能会采取更多干预主义措施，如补贴、价格管制和向美联储施压，但这只会让问题更加严重。弗拉姆认为，一旦陷入这种自我造成的滞胀，将很难摆脱。全球供应链的破坏和国际信任的丧失将产生深远影响，即使未来政策转向，经济复苏也将是一个漫长而痛苦的过程。</w:t>
+      </w:r>
+    </w:p>
+    <w:p>
+      <w:pPr>
+        <w:pStyle w:val="Heading2"/>
+      </w:pPr>
+      <w:r>
+        <w:t>The Golden Age of the Fried-Chicken Sandwich</w:t>
+      </w:r>
+    </w:p>
+    <w:p>
+      <w:r>
+        <w:t>本文探讨了炸鸡三明治如何在美国饮食文化中迅速崛起，并取代汉堡成为新的快餐霸主。作者追溯了这一趋势的源头，从2019年Popeyes炸鸡三明治引发的“三明治大战”开始，分析了其持续至今的热潮。文章认为，炸鸡三明治的成功并非偶然。首先，它迎合了美国人从红肉转向鸡肉的长期健康和环保消费趋势。其次，它非常适合现代快节奏、车载用餐的生活方式，且无骨、酥脆的口感深受喜爱。从商业角度看，鸡肉成本低于牛肉，制作也相对简单。但最关键的因素在于，炸鸡三明治本身是一个完美的“创意画布”。其相对温和的口味使其能与各种酱料、香料和不同文化的美食元素完美结合，满足了当代食客对个性化、新奇口味的追求。从快餐连锁到高级餐厅，炸鸡三明治以其强大的适应性和可塑性，成为了定义当前美国美食潮流的标志性食品。</w:t>
+      </w:r>
+    </w:p>
+    <w:p>
+      <w:pPr>
+        <w:pStyle w:val="Heading2"/>
+      </w:pPr>
+      <w:r>
+        <w:t>How the Most Remote Community in America Gets Its Mail</w:t>
+      </w:r>
+    </w:p>
+    <w:p>
+      <w:r>
+        <w:t>本文生动描绘了美国邮政服务（USPS）最后一条由骡子运输邮件的线路，该线路为位于大峡谷谷底的偏远村庄苏派（Supai）提供服务。苏派是哈瓦苏派部落的聚居地，交通极为不便，只能通过步行、直升机或骡队抵达。文章跟随邮递员内特·钱伯林的脚步，记录了他和骡队每周五天，在险峻的峡谷中往返16英里，下降2000英尺的艰苦工作。作者不仅讲述了这条邮路的危险与挑战，如极端天气和山洪，还回顾了其历史。自1896年苏派邮局成立以来，这条骡队邮路就成为该部落与外界联系的生命线，运送着从信件、药品到生活必需品的一切物资。在即时通讯和高效物流的时代，这条看似“落后”的邮路，恰恰体现了USPS“为所有社区提供服务”的普遍服务义务。文章最后指出，在USPS的未来面临私有化争议的当下，苏派的骡队邮政提醒着人们，公共邮政系统对于连接和维系美国偏远社区具有不可替代的价值。</w:t>
+      </w:r>
+    </w:p>
+    <w:p>
+      <w:pPr>
+        <w:pStyle w:val="Heading2"/>
+      </w:pPr>
+      <w:r>
+        <w:t>Return of the Shaman</w:t>
+      </w:r>
+    </w:p>
+    <w:p>
+      <w:r>
+        <w:t>本文是对曼维尔·辛格（Manvir Singh）的新书《萨满教：永恒的宗教》的一篇评论。评论者詹姆斯·帕克首先概述了辛格对萨满的定义——即通过非凡状态与不可见现实互动，提供治疗和占卜等服务的专家。帕克肯定了该书在人类学上的广度，但同时提出了一个核心批评：该书未能充分探讨萨满教与当代美国文化，特别是与右翼阴谋论（如“QAnon萨满”）的联系。评论者自行分析了这一联系，认为萨满所声称的“接触到隐藏的、强大的现实”的观念，很容易演变为阴谋论者的偏执世界观。文章将这种消极的现代变体与艺术创作中更积极的萨满形象（如朋克歌手H.R.和诗人）进行了对比。帕克也谈到了萨满教在西方被“驯化”为一种自我疗愈工具的现象。他最后总结道，在当今这个“现实分歧”的时代，萨满那种在不同世界间穿梭的能力，或许正是我们迫切需要的。</w:t>
+      </w:r>
+    </w:p>
+    <w:p>
+      <w:pPr>
+        <w:pStyle w:val="Heading2"/>
+      </w:pPr>
+      <w:r>
+        <w:t>What Is Alison Bechdel’s Secret?</w:t>
+      </w:r>
+    </w:p>
+    <w:p>
+      <w:r>
+        <w:t>本文是对漫画家艾莉森·贝克德尔（Alison Bechdel）的新图画小说《耗尽》（Spent）的评论。评论者汉娜·罗辛敏锐地观察到贝克德尔作品中的一个重要转变。几十年来，贝克德尔的漫画化身一直被焦虑和末日感所定义，但在这部新作中，她出人意料地达到了一种平静和幸福的状态。小说以半自传的形式，描绘了主角艾莉森在应对成名、消费主义和创作瓶颈等问题的同时，与她早年漫画《值得警惕的女同性恋》中的朋友们在一个社群中共同生活。罗辛认为，贝克德尔找到幸福的“秘密”就在于这种持久的、由朋友组成的“选择的家庭”。尽管书中仍充满对现代世界的尖锐讽刺和忧虑，但小说最终表明，在混乱的时代里，团结、社群和友谊是抵御焦虑的坚实堡垒。贝克德尔通过这部作品展示了理想主义如何在与他人的共同生活中得以维系和延续，为读者提供了一种在困境中寻找慰藉的可能路径。</w:t>
+      </w:r>
+    </w:p>
+    <w:p>
+      <w:pPr>
+        <w:pStyle w:val="Heading2"/>
+      </w:pPr>
+      <w:r>
+        <w:t>The Not-at-All-Funny Life of Mark Twain</w:t>
+      </w:r>
+    </w:p>
+    <w:p>
+      <w:r>
+        <w:t>本文是对罗恩·切尔诺（Ron Chernow）所著传记《马克·吐温》的评论。评论者格雷姆·伍德指出，这本传记描绘了一个与人们从其作品中熟知的智慧、风趣形象截然不同的马克·吐温。书中的吐温在个人生活中显得天真、易受骗，尤其是在财务上屡屡做出灾难性决策，是一个“天生的傻瓜”。伍德认为，作为历史学家的切尔诺，更侧重于记述吐温的个人磨难而非对其文学作品进行新的解读。传记详细描述了吐温对各种暴富计划的痴迷，特别是对佩奇排字机毁灭性的投资，这耗尽了他的财富和创作精力。然而，伍德认为，这本传记最大的价值在于深刻揭示了吐温晚年所经历的巨大个人悲剧——妻子的久病和三个子女的早逝。正是这些无尽的痛苦，塑造了吐温晚期作品中那种深刻的悲观、愤世嫉俗的基调。这些作品（如《神秘的陌生人》）虽然常被忽视，但伍德认为，它们是吐温在经历了真实人生的苦难后，创作出的最真实、最震撼人心的篇章。</w:t>
+      </w:r>
+    </w:p>
+    <w:p>
+      <w:pPr>
+        <w:pStyle w:val="Heading2"/>
+      </w:pPr>
+      <w:r>
+        <w:t>Why Do Collaborators Do It?</w:t>
+      </w:r>
+    </w:p>
+    <w:p>
+      <w:r>
+        <w:t>本文是对丹尼尔·凯尔曼（Daniel Kehlmann）的小说《导演》（The Director）的评论。该小说围绕奥地利电影导演G. W. 帕布斯特（G. W. Pabst）为何在1939年重返纳粹德国并为其工作的谜团展开。评论者盖尔·贝克曼通过采访凯尔曼，探讨了小说的主题——通敌者的“灰色地带”以及道德妥协的渐进过程。小说将帕布斯特描绘成一个非意识形态的艺术家，他并非主动拥抱纳粹，而是在一系列看似情有可原的微小让步中，一步步被政权所同化，其核心驱动力是“创作他的艺术”这一执念。文章赞扬了小说表现主义的叙事风格，它巧妙地融合了恐怖与喜剧，并利用其他历史人物（如莱妮·里芬斯塔尔）作为参照，来衡量帕布斯特行为的道德分量。评论最后指出，这部小说在当今威权主义抬头的背景下具有深刻的现实意义，它警示人们，避免同流合污的最佳方式，就是从一开始就拒绝踏入道德的灰色地带。</w:t>
+      </w:r>
+    </w:p>
+    <w:p>
+      <w:pPr>
+        <w:pStyle w:val="Heading2"/>
+      </w:pPr>
+      <w:r>
+        <w:t>Signalgate, Trump, and The Atlantic</w:t>
+      </w:r>
+    </w:p>
+    <w:p>
+      <w:r>
+        <w:t>这是《大西洋月刊》主编杰弗里·戈德伯格的“编者按”。他反思了报道第二届特朗普政府所面临的挑战，并以近期被称为“信号门”（Signalgate）的事件为例。戈德伯格在“信号门”中被意外加入了一个包含高级政府官员讨论军事行动的加密聊天群。他指出，一个正常的政府会承认错误并修正，但特朗普政府的反应却是立即否认事实，并对他和《大西洋月刊》进行人身攻击。戈德伯格认为，这种“否认并攻击”的策略是特朗普权力的核心，他通过重塑现实来应对所有挑战，就像他将1月6日的暴动重新定义为“充满爱的一天”一样。戈德伯格认为，尽管这种策略非常有效，但当面对确凿的事实和坚持不懈的新闻报道时，其效力是有限的。他最后重申了《大西洋月刊》的使命，即不畏恐吓，坚持追问真相，让权力受到问责。</w:t>
       </w:r>
     </w:p>
     <w:p>
@@ -3714,6 +3883,10 @@
     <w:name w:val="Normal"/>
     <w:qFormat/>
     <w:rsid w:val="00FC693F"/>
+    <w:rPr>
+      <w:rFonts w:ascii="SimSun" w:hAnsi="SimSun" w:eastAsia="SimSun"/>
+      <w:sz w:val="21"/>
+    </w:rPr>
   </w:style>
   <w:style w:type="paragraph" w:styleId="Header">
     <w:name w:val="header"/>
@@ -3774,11 +3947,11 @@
       <w:outlineLvl w:val="0"/>
     </w:pPr>
     <w:rPr>
-      <w:rFonts w:asciiTheme="majorHAnsi" w:eastAsiaTheme="majorEastAsia" w:hAnsiTheme="majorHAnsi" w:cstheme="majorBidi"/>
+      <w:rFonts w:asciiTheme="majorHAnsi" w:eastAsiaTheme="majorEastAsia" w:hAnsiTheme="majorHAnsi" w:cstheme="majorBidi" w:ascii="SimSun" w:hAnsi="SimSun" w:eastAsia="SimSun"/>
       <w:b/>
       <w:bCs/>
       <w:color w:val="365F91" w:themeColor="accent1" w:themeShade="BF"/>
-      <w:sz w:val="28"/>
+      <w:sz w:val="32"/>
       <w:szCs w:val="28"/>
     </w:rPr>
   </w:style>
@@ -3798,11 +3971,11 @@
       <w:outlineLvl w:val="1"/>
     </w:pPr>
     <w:rPr>
-      <w:rFonts w:asciiTheme="majorHAnsi" w:eastAsiaTheme="majorEastAsia" w:hAnsiTheme="majorHAnsi" w:cstheme="majorBidi"/>
+      <w:rFonts w:asciiTheme="majorHAnsi" w:eastAsiaTheme="majorEastAsia" w:hAnsiTheme="majorHAnsi" w:cstheme="majorBidi" w:ascii="SimSun" w:hAnsi="SimSun" w:eastAsia="SimSun"/>
       <w:b/>
       <w:bCs/>
       <w:color w:val="4F81BD" w:themeColor="accent1"/>
-      <w:sz w:val="26"/>
+      <w:sz w:val="28"/>
       <w:szCs w:val="26"/>
     </w:rPr>
   </w:style>
@@ -3822,10 +3995,11 @@
       <w:outlineLvl w:val="2"/>
     </w:pPr>
     <w:rPr>
-      <w:rFonts w:asciiTheme="majorHAnsi" w:eastAsiaTheme="majorEastAsia" w:hAnsiTheme="majorHAnsi" w:cstheme="majorBidi"/>
+      <w:rFonts w:asciiTheme="majorHAnsi" w:eastAsiaTheme="majorEastAsia" w:hAnsiTheme="majorHAnsi" w:cstheme="majorBidi" w:ascii="SimSun" w:hAnsi="SimSun" w:eastAsia="SimSun"/>
       <w:b/>
       <w:bCs/>
       <w:color w:val="4F81BD" w:themeColor="accent1"/>
+      <w:sz w:val="24"/>
     </w:rPr>
   </w:style>
   <w:style w:type="paragraph" w:styleId="Heading4">
